--- a/labs/lab08/report/Л08_Элсаиед_отчет.docx
+++ b/labs/lab08/report/Л08_Элсаиед_отчет.docx
@@ -1843,7 +1843,7 @@
         <w:pStyle w:val="BodyText"/>
       </w:pPr>
       <w:r>
-        <w:t xml:space="preserve">Ввожу в созданный файл текст программы, у которой находит сумму значений функции (20 Вариант) f(x)=3(10+x) для всех аргументов x, введенные пользовтелем. (рис. [</w:t>
+        <w:t xml:space="preserve">Ввожу в созданный файл текст программы, у которой находит сумму значений функции (14 Вариант) f(x)=7*(x+1) для всех аргументов x, введенные пользовтелем. (рис. [</w:t>
       </w:r>
       <w:hyperlink w:anchor="fig:017">
         <w:r>
@@ -1940,7 +1940,7 @@
         <w:pStyle w:val="BodyText"/>
       </w:pPr>
       <w:r>
-        <w:t xml:space="preserve">Создаю исполняемый файл и запускаю его, при x = 5, 3, 6 (рис. [</w:t>
+        <w:t xml:space="preserve">Создаю исполняемый файл и запускаю его, при x = 3, 4, 5, 3, 2 (рис. [</w:t>
       </w:r>
       <w:hyperlink w:anchor="fig:018">
         <w:r>
